--- a/res/06_ProgramTracing.docx
+++ b/res/06_ProgramTracing.docx
@@ -48,9 +48,9 @@
         <w:tblLook w:val="04A0" w:firstRow="1" w:lastRow="0" w:firstColumn="1" w:lastColumn="0" w:noHBand="0" w:noVBand="1"/>
       </w:tblPr>
       <w:tblGrid>
-        <w:gridCol w:w="4518"/>
-        <w:gridCol w:w="2520"/>
-        <w:gridCol w:w="2178"/>
+        <w:gridCol w:w="3709"/>
+        <w:gridCol w:w="4216"/>
+        <w:gridCol w:w="1291"/>
       </w:tblGrid>
       <w:tr>
         <w:tc>
@@ -243,6 +243,265 @@
           <w:tcPr>
             <w:tcW w:w="2520" w:type="dxa"/>
           </w:tcPr>
+          <w:tbl>
+            <w:tblPr>
+              <w:tblStyle w:val="TableGrid"/>
+              <w:tblW w:w="0" w:type="auto"/>
+              <w:tblLook w:val="04A0" w:firstRow="1" w:lastRow="0" w:firstColumn="1" w:lastColumn="0" w:noHBand="0" w:noVBand="1"/>
+            </w:tblPr>
+            <w:tblGrid>
+              <w:gridCol w:w="1144"/>
+              <w:gridCol w:w="1145"/>
+            </w:tblGrid>
+            <w:tr>
+              <w:tc>
+                <w:tcPr>
+                  <w:tcW w:w="1144" w:type="dxa"/>
+                </w:tcPr>
+                <w:p>
+                  <w:pPr>
+                    <w:rPr>
+                      <w:rFonts w:ascii="Arial" w:hAnsi="Arial" w:cs="Arial"/>
+                    </w:rPr>
+                  </w:pPr>
+                  <w:r>
+                    <w:rPr>
+                      <w:rFonts w:ascii="Arial" w:hAnsi="Arial" w:cs="Arial"/>
+                    </w:rPr>
+                    <w:t>int a</w:t>
+                  </w:r>
+                </w:p>
+              </w:tc>
+              <w:tc>
+                <w:tcPr>
+                  <w:tcW w:w="1145" w:type="dxa"/>
+                </w:tcPr>
+                <w:p>
+                  <w:pPr>
+                    <w:rPr>
+                      <w:rFonts w:ascii="Arial" w:hAnsi="Arial" w:cs="Arial"/>
+                    </w:rPr>
+                  </w:pPr>
+                  <w:r>
+                    <w:rPr>
+                      <w:rFonts w:ascii="Arial" w:hAnsi="Arial" w:cs="Arial"/>
+                    </w:rPr>
+                    <w:t>int b</w:t>
+                  </w:r>
+                </w:p>
+              </w:tc>
+            </w:tr>
+            <w:tr>
+              <w:tc>
+                <w:tcPr>
+                  <w:tcW w:w="1144" w:type="dxa"/>
+                </w:tcPr>
+                <w:p>
+                  <w:pPr>
+                    <w:rPr>
+                      <w:rFonts w:ascii="Arial" w:hAnsi="Arial" w:cs="Arial"/>
+                      <w:strike/>
+                    </w:rPr>
+                  </w:pPr>
+                  <w:r>
+                    <w:rPr>
+                      <w:rFonts w:ascii="Arial" w:hAnsi="Arial" w:cs="Arial"/>
+                      <w:strike/>
+                    </w:rPr>
+                    <w:t>3</w:t>
+                  </w:r>
+                </w:p>
+              </w:tc>
+              <w:tc>
+                <w:tcPr>
+                  <w:tcW w:w="1145" w:type="dxa"/>
+                </w:tcPr>
+                <w:p>
+                  <w:pPr>
+                    <w:rPr>
+                      <w:rFonts w:ascii="Arial" w:hAnsi="Arial" w:cs="Arial"/>
+                    </w:rPr>
+                  </w:pPr>
+                  <w:r>
+                    <w:rPr>
+                      <w:rFonts w:ascii="Arial" w:hAnsi="Arial" w:cs="Arial"/>
+                    </w:rPr>
+                    <w:t>9</w:t>
+                  </w:r>
+                </w:p>
+              </w:tc>
+            </w:tr>
+            <w:tr>
+              <w:tc>
+                <w:tcPr>
+                  <w:tcW w:w="1144" w:type="dxa"/>
+                </w:tcPr>
+                <w:p>
+                  <w:pPr>
+                    <w:rPr>
+                      <w:rFonts w:ascii="Arial" w:hAnsi="Arial" w:cs="Arial"/>
+                      <w:strike/>
+                    </w:rPr>
+                  </w:pPr>
+                  <w:r>
+                    <w:rPr>
+                      <w:rFonts w:ascii="Arial" w:hAnsi="Arial" w:cs="Arial"/>
+                      <w:strike/>
+                    </w:rPr>
+                    <w:t>11</w:t>
+                  </w:r>
+                </w:p>
+              </w:tc>
+              <w:tc>
+                <w:tcPr>
+                  <w:tcW w:w="1145" w:type="dxa"/>
+                </w:tcPr>
+                <w:p>
+                  <w:pPr>
+                    <w:rPr>
+                      <w:rFonts w:ascii="Arial" w:hAnsi="Arial" w:cs="Arial"/>
+                    </w:rPr>
+                  </w:pPr>
+                </w:p>
+              </w:tc>
+            </w:tr>
+            <w:tr>
+              <w:tc>
+                <w:tcPr>
+                  <w:tcW w:w="1144" w:type="dxa"/>
+                </w:tcPr>
+                <w:p>
+                  <w:pPr>
+                    <w:rPr>
+                      <w:rFonts w:ascii="Arial" w:hAnsi="Arial" w:cs="Arial"/>
+                    </w:rPr>
+                  </w:pPr>
+                  <w:r>
+                    <w:rPr>
+                      <w:rFonts w:ascii="Arial" w:hAnsi="Arial" w:cs="Arial"/>
+                    </w:rPr>
+                    <w:t>20</w:t>
+                  </w:r>
+                </w:p>
+              </w:tc>
+              <w:tc>
+                <w:tcPr>
+                  <w:tcW w:w="1145" w:type="dxa"/>
+                </w:tcPr>
+                <w:p>
+                  <w:pPr>
+                    <w:rPr>
+                      <w:rFonts w:ascii="Arial" w:hAnsi="Arial" w:cs="Arial"/>
+                    </w:rPr>
+                  </w:pPr>
+                </w:p>
+              </w:tc>
+            </w:tr>
+            <w:tr>
+              <w:tc>
+                <w:tcPr>
+                  <w:tcW w:w="1144" w:type="dxa"/>
+                </w:tcPr>
+                <w:p>
+                  <w:pPr>
+                    <w:rPr>
+                      <w:rFonts w:ascii="Arial" w:hAnsi="Arial" w:cs="Arial"/>
+                    </w:rPr>
+                  </w:pPr>
+                </w:p>
+              </w:tc>
+              <w:tc>
+                <w:tcPr>
+                  <w:tcW w:w="1145" w:type="dxa"/>
+                </w:tcPr>
+                <w:p>
+                  <w:pPr>
+                    <w:rPr>
+                      <w:rFonts w:ascii="Arial" w:hAnsi="Arial" w:cs="Arial"/>
+                    </w:rPr>
+                  </w:pPr>
+                </w:p>
+              </w:tc>
+            </w:tr>
+            <w:tr>
+              <w:tc>
+                <w:tcPr>
+                  <w:tcW w:w="1144" w:type="dxa"/>
+                </w:tcPr>
+                <w:p>
+                  <w:pPr>
+                    <w:rPr>
+                      <w:rFonts w:ascii="Arial" w:hAnsi="Arial" w:cs="Arial"/>
+                    </w:rPr>
+                  </w:pPr>
+                </w:p>
+              </w:tc>
+              <w:tc>
+                <w:tcPr>
+                  <w:tcW w:w="1145" w:type="dxa"/>
+                </w:tcPr>
+                <w:p>
+                  <w:pPr>
+                    <w:rPr>
+                      <w:rFonts w:ascii="Arial" w:hAnsi="Arial" w:cs="Arial"/>
+                    </w:rPr>
+                  </w:pPr>
+                </w:p>
+              </w:tc>
+            </w:tr>
+            <w:tr>
+              <w:tc>
+                <w:tcPr>
+                  <w:tcW w:w="1144" w:type="dxa"/>
+                </w:tcPr>
+                <w:p>
+                  <w:pPr>
+                    <w:rPr>
+                      <w:rFonts w:ascii="Arial" w:hAnsi="Arial" w:cs="Arial"/>
+                    </w:rPr>
+                  </w:pPr>
+                </w:p>
+              </w:tc>
+              <w:tc>
+                <w:tcPr>
+                  <w:tcW w:w="1145" w:type="dxa"/>
+                </w:tcPr>
+                <w:p>
+                  <w:pPr>
+                    <w:rPr>
+                      <w:rFonts w:ascii="Arial" w:hAnsi="Arial" w:cs="Arial"/>
+                    </w:rPr>
+                  </w:pPr>
+                </w:p>
+              </w:tc>
+            </w:tr>
+            <w:tr>
+              <w:tc>
+                <w:tcPr>
+                  <w:tcW w:w="1144" w:type="dxa"/>
+                </w:tcPr>
+                <w:p>
+                  <w:pPr>
+                    <w:rPr>
+                      <w:rFonts w:ascii="Arial" w:hAnsi="Arial" w:cs="Arial"/>
+                    </w:rPr>
+                  </w:pPr>
+                </w:p>
+              </w:tc>
+              <w:tc>
+                <w:tcPr>
+                  <w:tcW w:w="1145" w:type="dxa"/>
+                </w:tcPr>
+                <w:p>
+                  <w:pPr>
+                    <w:rPr>
+                      <w:rFonts w:ascii="Arial" w:hAnsi="Arial" w:cs="Arial"/>
+                    </w:rPr>
+                  </w:pPr>
+                </w:p>
+              </w:tc>
+            </w:tr>
+          </w:tbl>
           <w:p>
             <w:pPr>
               <w:rPr>
@@ -261,6 +520,38 @@
                 <w:rFonts w:ascii="Arial" w:hAnsi="Arial" w:cs="Arial"/>
               </w:rPr>
             </w:pPr>
+            <w:r>
+              <w:rPr>
+                <w:rFonts w:ascii="Arial" w:hAnsi="Arial" w:cs="Arial"/>
+              </w:rPr>
+              <w:t>9</w:t>
+            </w:r>
+          </w:p>
+          <w:p>
+            <w:pPr>
+              <w:rPr>
+                <w:rFonts w:ascii="Arial" w:hAnsi="Arial" w:cs="Arial"/>
+              </w:rPr>
+            </w:pPr>
+            <w:r>
+              <w:rPr>
+                <w:rFonts w:ascii="Arial" w:hAnsi="Arial" w:cs="Arial"/>
+              </w:rPr>
+              <w:t>12</w:t>
+            </w:r>
+          </w:p>
+          <w:p>
+            <w:pPr>
+              <w:rPr>
+                <w:rFonts w:ascii="Arial" w:hAnsi="Arial" w:cs="Arial"/>
+              </w:rPr>
+            </w:pPr>
+            <w:r>
+              <w:rPr>
+                <w:rFonts w:ascii="Arial" w:hAnsi="Arial" w:cs="Arial"/>
+              </w:rPr>
+              <w:t>20</w:t>
+            </w:r>
           </w:p>
         </w:tc>
       </w:tr>
@@ -311,6 +602,7 @@
             <w:pPr>
               <w:rPr>
                 <w:rFonts w:ascii="Courier New" w:hAnsi="Courier New" w:cs="Courier New"/>
+                <w:vertAlign w:val="subscript"/>
                 <w:lang w:val="fr-FR"/>
               </w:rPr>
             </w:pPr>
@@ -407,6 +699,377 @@
           <w:tcPr>
             <w:tcW w:w="2520" w:type="dxa"/>
           </w:tcPr>
+          <w:tbl>
+            <w:tblPr>
+              <w:tblStyle w:val="TableGrid"/>
+              <w:tblW w:w="0" w:type="auto"/>
+              <w:tblLook w:val="04A0" w:firstRow="1" w:lastRow="0" w:firstColumn="1" w:lastColumn="0" w:noHBand="0" w:noVBand="1"/>
+            </w:tblPr>
+            <w:tblGrid>
+              <w:gridCol w:w="806"/>
+              <w:gridCol w:w="800"/>
+              <w:gridCol w:w="688"/>
+            </w:tblGrid>
+            <w:tr>
+              <w:tc>
+                <w:tcPr>
+                  <w:tcW w:w="806" w:type="dxa"/>
+                </w:tcPr>
+                <w:p>
+                  <w:pPr>
+                    <w:rPr>
+                      <w:rFonts w:ascii="Arial" w:hAnsi="Arial" w:cs="Arial"/>
+                    </w:rPr>
+                  </w:pPr>
+                  <w:r>
+                    <w:rPr>
+                      <w:rFonts w:ascii="Arial" w:hAnsi="Arial" w:cs="Arial"/>
+                    </w:rPr>
+                    <w:t>int a</w:t>
+                  </w:r>
+                  <w:r>
+                    <w:rPr>
+                      <w:rFonts w:ascii="Arial" w:hAnsi="Arial" w:cs="Arial"/>
+                    </w:rPr>
+                    <w:t>ns</w:t>
+                  </w:r>
+                </w:p>
+              </w:tc>
+              <w:tc>
+                <w:tcPr>
+                  <w:tcW w:w="800" w:type="dxa"/>
+                </w:tcPr>
+                <w:p>
+                  <w:pPr>
+                    <w:rPr>
+                      <w:rFonts w:ascii="Arial" w:hAnsi="Arial" w:cs="Arial"/>
+                    </w:rPr>
+                  </w:pPr>
+                  <w:r>
+                    <w:rPr>
+                      <w:rFonts w:ascii="Arial" w:hAnsi="Arial" w:cs="Arial"/>
+                    </w:rPr>
+                    <w:t xml:space="preserve">int </w:t>
+                  </w:r>
+                  <w:r>
+                    <w:rPr>
+                      <w:rFonts w:ascii="Arial" w:hAnsi="Arial" w:cs="Arial"/>
+                    </w:rPr>
+                    <w:t>res</w:t>
+                  </w:r>
+                </w:p>
+              </w:tc>
+              <w:tc>
+                <w:tcPr>
+                  <w:tcW w:w="688" w:type="dxa"/>
+                </w:tcPr>
+                <w:p>
+                  <w:pPr>
+                    <w:rPr>
+                      <w:rFonts w:ascii="Arial" w:hAnsi="Arial" w:cs="Arial"/>
+                    </w:rPr>
+                  </w:pPr>
+                  <w:r>
+                    <w:rPr>
+                      <w:rFonts w:ascii="Arial" w:hAnsi="Arial" w:cs="Arial"/>
+                    </w:rPr>
+                    <w:t>int num</w:t>
+                  </w:r>
+                </w:p>
+              </w:tc>
+            </w:tr>
+            <w:tr>
+              <w:tc>
+                <w:tcPr>
+                  <w:tcW w:w="806" w:type="dxa"/>
+                </w:tcPr>
+                <w:p>
+                  <w:pPr>
+                    <w:rPr>
+                      <w:rFonts w:ascii="Arial" w:hAnsi="Arial" w:cs="Arial"/>
+                    </w:rPr>
+                  </w:pPr>
+                  <w:r>
+                    <w:rPr>
+                      <w:rFonts w:ascii="Arial" w:hAnsi="Arial" w:cs="Arial"/>
+                    </w:rPr>
+                    <w:t>10</w:t>
+                  </w:r>
+                </w:p>
+              </w:tc>
+              <w:tc>
+                <w:tcPr>
+                  <w:tcW w:w="800" w:type="dxa"/>
+                </w:tcPr>
+                <w:p>
+                  <w:pPr>
+                    <w:rPr>
+                      <w:rFonts w:ascii="Arial" w:hAnsi="Arial" w:cs="Arial"/>
+                    </w:rPr>
+                  </w:pPr>
+                  <w:r>
+                    <w:rPr>
+                      <w:rFonts w:ascii="Arial" w:hAnsi="Arial" w:cs="Arial"/>
+                    </w:rPr>
+                    <w:t>6</w:t>
+                  </w:r>
+                </w:p>
+              </w:tc>
+              <w:tc>
+                <w:tcPr>
+                  <w:tcW w:w="688" w:type="dxa"/>
+                </w:tcPr>
+                <w:p>
+                  <w:pPr>
+                    <w:rPr>
+                      <w:rFonts w:ascii="Arial" w:hAnsi="Arial" w:cs="Arial"/>
+                    </w:rPr>
+                  </w:pPr>
+                  <w:r>
+                    <w:rPr>
+                      <w:rFonts w:ascii="Arial" w:hAnsi="Arial" w:cs="Arial"/>
+                    </w:rPr>
+                    <w:t>16</w:t>
+                  </w:r>
+                </w:p>
+              </w:tc>
+            </w:tr>
+            <w:tr>
+              <w:tc>
+                <w:tcPr>
+                  <w:tcW w:w="806" w:type="dxa"/>
+                </w:tcPr>
+                <w:p>
+                  <w:pPr>
+                    <w:rPr>
+                      <w:rFonts w:ascii="Arial" w:hAnsi="Arial" w:cs="Arial"/>
+                      <w:strike/>
+                    </w:rPr>
+                  </w:pPr>
+                </w:p>
+              </w:tc>
+              <w:tc>
+                <w:tcPr>
+                  <w:tcW w:w="800" w:type="dxa"/>
+                </w:tcPr>
+                <w:p>
+                  <w:pPr>
+                    <w:rPr>
+                      <w:rFonts w:ascii="Arial" w:hAnsi="Arial" w:cs="Arial"/>
+                    </w:rPr>
+                  </w:pPr>
+                  <w:r>
+                    <w:rPr>
+                      <w:rFonts w:ascii="Arial" w:hAnsi="Arial" w:cs="Arial"/>
+                    </w:rPr>
+                    <w:t>19</w:t>
+                  </w:r>
+                </w:p>
+              </w:tc>
+              <w:tc>
+                <w:tcPr>
+                  <w:tcW w:w="688" w:type="dxa"/>
+                </w:tcPr>
+                <w:p>
+                  <w:pPr>
+                    <w:rPr>
+                      <w:rFonts w:ascii="Arial" w:hAnsi="Arial" w:cs="Arial"/>
+                    </w:rPr>
+                  </w:pPr>
+                </w:p>
+              </w:tc>
+            </w:tr>
+            <w:tr>
+              <w:tc>
+                <w:tcPr>
+                  <w:tcW w:w="806" w:type="dxa"/>
+                </w:tcPr>
+                <w:p>
+                  <w:pPr>
+                    <w:rPr>
+                      <w:rFonts w:ascii="Arial" w:hAnsi="Arial" w:cs="Arial"/>
+                    </w:rPr>
+                  </w:pPr>
+                </w:p>
+              </w:tc>
+              <w:tc>
+                <w:tcPr>
+                  <w:tcW w:w="800" w:type="dxa"/>
+                </w:tcPr>
+                <w:p>
+                  <w:pPr>
+                    <w:rPr>
+                      <w:rFonts w:ascii="Arial" w:hAnsi="Arial" w:cs="Arial"/>
+                    </w:rPr>
+                  </w:pPr>
+                </w:p>
+              </w:tc>
+              <w:tc>
+                <w:tcPr>
+                  <w:tcW w:w="688" w:type="dxa"/>
+                </w:tcPr>
+                <w:p>
+                  <w:pPr>
+                    <w:rPr>
+                      <w:rFonts w:ascii="Arial" w:hAnsi="Arial" w:cs="Arial"/>
+                    </w:rPr>
+                  </w:pPr>
+                </w:p>
+              </w:tc>
+            </w:tr>
+            <w:tr>
+              <w:tc>
+                <w:tcPr>
+                  <w:tcW w:w="806" w:type="dxa"/>
+                </w:tcPr>
+                <w:p>
+                  <w:pPr>
+                    <w:rPr>
+                      <w:rFonts w:ascii="Arial" w:hAnsi="Arial" w:cs="Arial"/>
+                    </w:rPr>
+                  </w:pPr>
+                </w:p>
+              </w:tc>
+              <w:tc>
+                <w:tcPr>
+                  <w:tcW w:w="800" w:type="dxa"/>
+                </w:tcPr>
+                <w:p>
+                  <w:pPr>
+                    <w:rPr>
+                      <w:rFonts w:ascii="Arial" w:hAnsi="Arial" w:cs="Arial"/>
+                    </w:rPr>
+                  </w:pPr>
+                </w:p>
+              </w:tc>
+              <w:tc>
+                <w:tcPr>
+                  <w:tcW w:w="688" w:type="dxa"/>
+                </w:tcPr>
+                <w:p>
+                  <w:pPr>
+                    <w:rPr>
+                      <w:rFonts w:ascii="Arial" w:hAnsi="Arial" w:cs="Arial"/>
+                    </w:rPr>
+                  </w:pPr>
+                </w:p>
+              </w:tc>
+            </w:tr>
+            <w:tr>
+              <w:tc>
+                <w:tcPr>
+                  <w:tcW w:w="806" w:type="dxa"/>
+                </w:tcPr>
+                <w:p>
+                  <w:pPr>
+                    <w:rPr>
+                      <w:rFonts w:ascii="Arial" w:hAnsi="Arial" w:cs="Arial"/>
+                    </w:rPr>
+                  </w:pPr>
+                </w:p>
+              </w:tc>
+              <w:tc>
+                <w:tcPr>
+                  <w:tcW w:w="800" w:type="dxa"/>
+                </w:tcPr>
+                <w:p>
+                  <w:pPr>
+                    <w:rPr>
+                      <w:rFonts w:ascii="Arial" w:hAnsi="Arial" w:cs="Arial"/>
+                    </w:rPr>
+                  </w:pPr>
+                </w:p>
+              </w:tc>
+              <w:tc>
+                <w:tcPr>
+                  <w:tcW w:w="688" w:type="dxa"/>
+                </w:tcPr>
+                <w:p>
+                  <w:pPr>
+                    <w:rPr>
+                      <w:rFonts w:ascii="Arial" w:hAnsi="Arial" w:cs="Arial"/>
+                    </w:rPr>
+                  </w:pPr>
+                </w:p>
+              </w:tc>
+            </w:tr>
+            <w:tr>
+              <w:tc>
+                <w:tcPr>
+                  <w:tcW w:w="806" w:type="dxa"/>
+                </w:tcPr>
+                <w:p>
+                  <w:pPr>
+                    <w:rPr>
+                      <w:rFonts w:ascii="Arial" w:hAnsi="Arial" w:cs="Arial"/>
+                    </w:rPr>
+                  </w:pPr>
+                </w:p>
+              </w:tc>
+              <w:tc>
+                <w:tcPr>
+                  <w:tcW w:w="800" w:type="dxa"/>
+                </w:tcPr>
+                <w:p>
+                  <w:pPr>
+                    <w:rPr>
+                      <w:rFonts w:ascii="Arial" w:hAnsi="Arial" w:cs="Arial"/>
+                    </w:rPr>
+                  </w:pPr>
+                </w:p>
+              </w:tc>
+              <w:tc>
+                <w:tcPr>
+                  <w:tcW w:w="688" w:type="dxa"/>
+                </w:tcPr>
+                <w:p>
+                  <w:pPr>
+                    <w:rPr>
+                      <w:rFonts w:ascii="Arial" w:hAnsi="Arial" w:cs="Arial"/>
+                    </w:rPr>
+                  </w:pPr>
+                </w:p>
+              </w:tc>
+            </w:tr>
+            <w:tr>
+              <w:tc>
+                <w:tcPr>
+                  <w:tcW w:w="806" w:type="dxa"/>
+                </w:tcPr>
+                <w:p>
+                  <w:pPr>
+                    <w:rPr>
+                      <w:rFonts w:ascii="Arial" w:hAnsi="Arial" w:cs="Arial"/>
+                    </w:rPr>
+                  </w:pPr>
+                </w:p>
+              </w:tc>
+              <w:tc>
+                <w:tcPr>
+                  <w:tcW w:w="800" w:type="dxa"/>
+                </w:tcPr>
+                <w:p>
+                  <w:pPr>
+                    <w:rPr>
+                      <w:rFonts w:ascii="Arial" w:hAnsi="Arial" w:cs="Arial"/>
+                    </w:rPr>
+                  </w:pPr>
+                </w:p>
+              </w:tc>
+              <w:tc>
+                <w:tcPr>
+                  <w:tcW w:w="688" w:type="dxa"/>
+                </w:tcPr>
+                <w:p>
+                  <w:pPr>
+                    <w:rPr>
+                      <w:rFonts w:ascii="Arial" w:hAnsi="Arial" w:cs="Arial"/>
+                    </w:rPr>
+                  </w:pPr>
+                </w:p>
+              </w:tc>
+            </w:tr>
+          </w:tbl>
           <w:p>
             <w:pPr>
               <w:rPr>
@@ -425,6 +1088,25 @@
                 <w:rFonts w:ascii="Arial" w:hAnsi="Arial" w:cs="Arial"/>
               </w:rPr>
             </w:pPr>
+            <w:r>
+              <w:rPr>
+                <w:rFonts w:ascii="Arial" w:hAnsi="Arial" w:cs="Arial"/>
+              </w:rPr>
+              <w:t>18</w:t>
+            </w:r>
+          </w:p>
+          <w:p>
+            <w:pPr>
+              <w:rPr>
+                <w:rFonts w:ascii="Arial" w:hAnsi="Arial" w:cs="Arial"/>
+              </w:rPr>
+            </w:pPr>
+            <w:r>
+              <w:rPr>
+                <w:rFonts w:ascii="Arial" w:hAnsi="Arial" w:cs="Arial"/>
+              </w:rPr>
+              <w:t>19</w:t>
+            </w:r>
           </w:p>
         </w:tc>
       </w:tr>
@@ -695,6 +1377,713 @@
           <w:tcPr>
             <w:tcW w:w="2520" w:type="dxa"/>
           </w:tcPr>
+          <w:tbl>
+            <w:tblPr>
+              <w:tblStyle w:val="TableGrid"/>
+              <w:tblW w:w="0" w:type="auto"/>
+              <w:tblLook w:val="04A0" w:firstRow="1" w:lastRow="0" w:firstColumn="1" w:lastColumn="0" w:noHBand="0" w:noVBand="1"/>
+            </w:tblPr>
+            <w:tblGrid>
+              <w:gridCol w:w="461"/>
+              <w:gridCol w:w="449"/>
+              <w:gridCol w:w="449"/>
+              <w:gridCol w:w="877"/>
+              <w:gridCol w:w="877"/>
+              <w:gridCol w:w="877"/>
+            </w:tblGrid>
+            <w:tr>
+              <w:tc>
+                <w:tcPr>
+                  <w:tcW w:w="461" w:type="dxa"/>
+                </w:tcPr>
+                <w:p>
+                  <w:pPr>
+                    <w:rPr>
+                      <w:rFonts w:ascii="Arial" w:hAnsi="Arial" w:cs="Arial"/>
+                    </w:rPr>
+                  </w:pPr>
+                  <w:r>
+                    <w:rPr>
+                      <w:rFonts w:ascii="Arial" w:hAnsi="Arial" w:cs="Arial"/>
+                    </w:rPr>
+                    <w:t>int a</w:t>
+                  </w:r>
+                </w:p>
+              </w:tc>
+              <w:tc>
+                <w:tcPr>
+                  <w:tcW w:w="449" w:type="dxa"/>
+                </w:tcPr>
+                <w:p>
+                  <w:pPr>
+                    <w:rPr>
+                      <w:rFonts w:ascii="Arial" w:hAnsi="Arial" w:cs="Arial"/>
+                    </w:rPr>
+                  </w:pPr>
+                  <w:r>
+                    <w:rPr>
+                      <w:rFonts w:ascii="Arial" w:hAnsi="Arial" w:cs="Arial"/>
+                    </w:rPr>
+                    <w:t>int b</w:t>
+                  </w:r>
+                </w:p>
+              </w:tc>
+              <w:tc>
+                <w:tcPr>
+                  <w:tcW w:w="449" w:type="dxa"/>
+                </w:tcPr>
+                <w:p>
+                  <w:pPr>
+                    <w:rPr>
+                      <w:rFonts w:ascii="Arial" w:hAnsi="Arial" w:cs="Arial"/>
+                    </w:rPr>
+                  </w:pPr>
+                  <w:r>
+                    <w:rPr>
+                      <w:rFonts w:ascii="Arial" w:hAnsi="Arial" w:cs="Arial"/>
+                    </w:rPr>
+                    <w:t>int c</w:t>
+                  </w:r>
+                </w:p>
+              </w:tc>
+              <w:tc>
+                <w:tcPr>
+                  <w:tcW w:w="877" w:type="dxa"/>
+                </w:tcPr>
+                <w:p>
+                  <w:pPr>
+                    <w:rPr>
+                      <w:rFonts w:ascii="Arial" w:hAnsi="Arial" w:cs="Arial"/>
+                    </w:rPr>
+                  </w:pPr>
+                  <w:r>
+                    <w:rPr>
+                      <w:rFonts w:ascii="Arial" w:hAnsi="Arial" w:cs="Arial"/>
+                    </w:rPr>
+                    <w:t>double d</w:t>
+                  </w:r>
+                </w:p>
+              </w:tc>
+              <w:tc>
+                <w:tcPr>
+                  <w:tcW w:w="877" w:type="dxa"/>
+                </w:tcPr>
+                <w:p>
+                  <w:pPr>
+                    <w:rPr>
+                      <w:rFonts w:ascii="Arial" w:hAnsi="Arial" w:cs="Arial"/>
+                    </w:rPr>
+                  </w:pPr>
+                  <w:r>
+                    <w:rPr>
+                      <w:rFonts w:ascii="Arial" w:hAnsi="Arial" w:cs="Arial"/>
+                    </w:rPr>
+                    <w:t>double</w:t>
+                  </w:r>
+                  <w:r>
+                    <w:rPr>
+                      <w:rFonts w:ascii="Arial" w:hAnsi="Arial" w:cs="Arial"/>
+                    </w:rPr>
+                    <w:t xml:space="preserve"> </w:t>
+                  </w:r>
+                  <w:r>
+                    <w:rPr>
+                      <w:rFonts w:ascii="Arial" w:hAnsi="Arial" w:cs="Arial"/>
+                    </w:rPr>
+                    <w:t>e</w:t>
+                  </w:r>
+                </w:p>
+              </w:tc>
+              <w:tc>
+                <w:tcPr>
+                  <w:tcW w:w="877" w:type="dxa"/>
+                </w:tcPr>
+                <w:p>
+                  <w:pPr>
+                    <w:rPr>
+                      <w:rFonts w:ascii="Arial" w:hAnsi="Arial" w:cs="Arial"/>
+                    </w:rPr>
+                  </w:pPr>
+                  <w:r>
+                    <w:rPr>
+                      <w:rFonts w:ascii="Arial" w:hAnsi="Arial" w:cs="Arial"/>
+                    </w:rPr>
+                    <w:t>double f</w:t>
+                  </w:r>
+                </w:p>
+              </w:tc>
+            </w:tr>
+            <w:tr>
+              <w:tc>
+                <w:tcPr>
+                  <w:tcW w:w="461" w:type="dxa"/>
+                </w:tcPr>
+                <w:p>
+                  <w:pPr>
+                    <w:rPr>
+                      <w:rFonts w:ascii="Arial" w:hAnsi="Arial" w:cs="Arial"/>
+                      <w:strike/>
+                    </w:rPr>
+                  </w:pPr>
+                  <w:r>
+                    <w:rPr>
+                      <w:rFonts w:ascii="Arial" w:hAnsi="Arial" w:cs="Arial"/>
+                      <w:strike/>
+                    </w:rPr>
+                    <w:t>10</w:t>
+                  </w:r>
+                </w:p>
+              </w:tc>
+              <w:tc>
+                <w:tcPr>
+                  <w:tcW w:w="449" w:type="dxa"/>
+                </w:tcPr>
+                <w:p>
+                  <w:pPr>
+                    <w:rPr>
+                      <w:rFonts w:ascii="Arial" w:hAnsi="Arial" w:cs="Arial"/>
+                    </w:rPr>
+                  </w:pPr>
+                  <w:r>
+                    <w:rPr>
+                      <w:rFonts w:ascii="Arial" w:hAnsi="Arial" w:cs="Arial"/>
+                    </w:rPr>
+                    <w:t>4</w:t>
+                  </w:r>
+                </w:p>
+              </w:tc>
+              <w:tc>
+                <w:tcPr>
+                  <w:tcW w:w="449" w:type="dxa"/>
+                </w:tcPr>
+                <w:p>
+                  <w:pPr>
+                    <w:rPr>
+                      <w:rFonts w:ascii="Arial" w:hAnsi="Arial" w:cs="Arial"/>
+                    </w:rPr>
+                  </w:pPr>
+                  <w:r>
+                    <w:rPr>
+                      <w:rFonts w:ascii="Arial" w:hAnsi="Arial" w:cs="Arial"/>
+                    </w:rPr>
+                    <w:t>2</w:t>
+                  </w:r>
+                </w:p>
+              </w:tc>
+              <w:tc>
+                <w:tcPr>
+                  <w:tcW w:w="877" w:type="dxa"/>
+                </w:tcPr>
+                <w:p>
+                  <w:pPr>
+                    <w:rPr>
+                      <w:rFonts w:ascii="Arial" w:hAnsi="Arial" w:cs="Arial"/>
+                      <w:strike/>
+                    </w:rPr>
+                  </w:pPr>
+                  <w:r>
+                    <w:rPr>
+                      <w:rFonts w:ascii="Arial" w:hAnsi="Arial" w:cs="Arial"/>
+                      <w:strike/>
+                    </w:rPr>
+                    <w:t>10.0</w:t>
+                  </w:r>
+                </w:p>
+              </w:tc>
+              <w:tc>
+                <w:tcPr>
+                  <w:tcW w:w="877" w:type="dxa"/>
+                </w:tcPr>
+                <w:p>
+                  <w:pPr>
+                    <w:rPr>
+                      <w:rFonts w:ascii="Arial" w:hAnsi="Arial" w:cs="Arial"/>
+                    </w:rPr>
+                  </w:pPr>
+                  <w:r>
+                    <w:rPr>
+                      <w:rFonts w:ascii="Arial" w:hAnsi="Arial" w:cs="Arial"/>
+                    </w:rPr>
+                    <w:t>2.5</w:t>
+                  </w:r>
+                </w:p>
+              </w:tc>
+              <w:tc>
+                <w:tcPr>
+                  <w:tcW w:w="877" w:type="dxa"/>
+                </w:tcPr>
+                <w:p>
+                  <w:pPr>
+                    <w:rPr>
+                      <w:rFonts w:ascii="Arial" w:hAnsi="Arial" w:cs="Arial"/>
+                    </w:rPr>
+                  </w:pPr>
+                  <w:r>
+                    <w:rPr>
+                      <w:rFonts w:ascii="Arial" w:hAnsi="Arial" w:cs="Arial"/>
+                    </w:rPr>
+                    <w:t>0.625</w:t>
+                  </w:r>
+                </w:p>
+              </w:tc>
+            </w:tr>
+            <w:tr>
+              <w:tc>
+                <w:tcPr>
+                  <w:tcW w:w="461" w:type="dxa"/>
+                </w:tcPr>
+                <w:p>
+                  <w:pPr>
+                    <w:rPr>
+                      <w:rFonts w:ascii="Arial" w:hAnsi="Arial" w:cs="Arial"/>
+                    </w:rPr>
+                  </w:pPr>
+                  <w:r>
+                    <w:rPr>
+                      <w:rFonts w:ascii="Arial" w:hAnsi="Arial" w:cs="Arial"/>
+                    </w:rPr>
+                    <w:t>18</w:t>
+                  </w:r>
+                </w:p>
+              </w:tc>
+              <w:tc>
+                <w:tcPr>
+                  <w:tcW w:w="449" w:type="dxa"/>
+                </w:tcPr>
+                <w:p>
+                  <w:pPr>
+                    <w:rPr>
+                      <w:rFonts w:ascii="Arial" w:hAnsi="Arial" w:cs="Arial"/>
+                    </w:rPr>
+                  </w:pPr>
+                </w:p>
+              </w:tc>
+              <w:tc>
+                <w:tcPr>
+                  <w:tcW w:w="449" w:type="dxa"/>
+                </w:tcPr>
+                <w:p>
+                  <w:pPr>
+                    <w:rPr>
+                      <w:rFonts w:ascii="Arial" w:hAnsi="Arial" w:cs="Arial"/>
+                    </w:rPr>
+                  </w:pPr>
+                </w:p>
+              </w:tc>
+              <w:tc>
+                <w:tcPr>
+                  <w:tcW w:w="877" w:type="dxa"/>
+                </w:tcPr>
+                <w:p>
+                  <w:pPr>
+                    <w:rPr>
+                      <w:rFonts w:ascii="Arial" w:hAnsi="Arial" w:cs="Arial"/>
+                    </w:rPr>
+                  </w:pPr>
+                  <w:r>
+                    <w:rPr>
+                      <w:rFonts w:ascii="Arial" w:hAnsi="Arial" w:cs="Arial"/>
+                    </w:rPr>
+                    <w:t>-16.0</w:t>
+                  </w:r>
+                </w:p>
+              </w:tc>
+              <w:tc>
+                <w:tcPr>
+                  <w:tcW w:w="877" w:type="dxa"/>
+                </w:tcPr>
+                <w:p>
+                  <w:pPr>
+                    <w:rPr>
+                      <w:rFonts w:ascii="Arial" w:hAnsi="Arial" w:cs="Arial"/>
+                    </w:rPr>
+                  </w:pPr>
+                </w:p>
+              </w:tc>
+              <w:tc>
+                <w:tcPr>
+                  <w:tcW w:w="877" w:type="dxa"/>
+                </w:tcPr>
+                <w:p>
+                  <w:pPr>
+                    <w:rPr>
+                      <w:rFonts w:ascii="Arial" w:hAnsi="Arial" w:cs="Arial"/>
+                    </w:rPr>
+                  </w:pPr>
+                </w:p>
+              </w:tc>
+            </w:tr>
+            <w:tr>
+              <w:tc>
+                <w:tcPr>
+                  <w:tcW w:w="461" w:type="dxa"/>
+                </w:tcPr>
+                <w:p>
+                  <w:pPr>
+                    <w:rPr>
+                      <w:rFonts w:ascii="Arial" w:hAnsi="Arial" w:cs="Arial"/>
+                    </w:rPr>
+                  </w:pPr>
+                </w:p>
+              </w:tc>
+              <w:tc>
+                <w:tcPr>
+                  <w:tcW w:w="449" w:type="dxa"/>
+                </w:tcPr>
+                <w:p>
+                  <w:pPr>
+                    <w:rPr>
+                      <w:rFonts w:ascii="Arial" w:hAnsi="Arial" w:cs="Arial"/>
+                    </w:rPr>
+                  </w:pPr>
+                </w:p>
+              </w:tc>
+              <w:tc>
+                <w:tcPr>
+                  <w:tcW w:w="449" w:type="dxa"/>
+                </w:tcPr>
+                <w:p>
+                  <w:pPr>
+                    <w:rPr>
+                      <w:rFonts w:ascii="Arial" w:hAnsi="Arial" w:cs="Arial"/>
+                    </w:rPr>
+                  </w:pPr>
+                </w:p>
+              </w:tc>
+              <w:tc>
+                <w:tcPr>
+                  <w:tcW w:w="877" w:type="dxa"/>
+                </w:tcPr>
+                <w:p>
+                  <w:pPr>
+                    <w:rPr>
+                      <w:rFonts w:ascii="Arial" w:hAnsi="Arial" w:cs="Arial"/>
+                    </w:rPr>
+                  </w:pPr>
+                </w:p>
+              </w:tc>
+              <w:tc>
+                <w:tcPr>
+                  <w:tcW w:w="877" w:type="dxa"/>
+                </w:tcPr>
+                <w:p>
+                  <w:pPr>
+                    <w:rPr>
+                      <w:rFonts w:ascii="Arial" w:hAnsi="Arial" w:cs="Arial"/>
+                    </w:rPr>
+                  </w:pPr>
+                </w:p>
+              </w:tc>
+              <w:tc>
+                <w:tcPr>
+                  <w:tcW w:w="877" w:type="dxa"/>
+                </w:tcPr>
+                <w:p>
+                  <w:pPr>
+                    <w:rPr>
+                      <w:rFonts w:ascii="Arial" w:hAnsi="Arial" w:cs="Arial"/>
+                    </w:rPr>
+                  </w:pPr>
+                </w:p>
+              </w:tc>
+            </w:tr>
+            <w:tr>
+              <w:tc>
+                <w:tcPr>
+                  <w:tcW w:w="461" w:type="dxa"/>
+                </w:tcPr>
+                <w:p>
+                  <w:pPr>
+                    <w:rPr>
+                      <w:rFonts w:ascii="Arial" w:hAnsi="Arial" w:cs="Arial"/>
+                    </w:rPr>
+                  </w:pPr>
+                </w:p>
+              </w:tc>
+              <w:tc>
+                <w:tcPr>
+                  <w:tcW w:w="449" w:type="dxa"/>
+                </w:tcPr>
+                <w:p>
+                  <w:pPr>
+                    <w:rPr>
+                      <w:rFonts w:ascii="Arial" w:hAnsi="Arial" w:cs="Arial"/>
+                    </w:rPr>
+                  </w:pPr>
+                </w:p>
+              </w:tc>
+              <w:tc>
+                <w:tcPr>
+                  <w:tcW w:w="449" w:type="dxa"/>
+                </w:tcPr>
+                <w:p>
+                  <w:pPr>
+                    <w:rPr>
+                      <w:rFonts w:ascii="Arial" w:hAnsi="Arial" w:cs="Arial"/>
+                    </w:rPr>
+                  </w:pPr>
+                </w:p>
+              </w:tc>
+              <w:tc>
+                <w:tcPr>
+                  <w:tcW w:w="877" w:type="dxa"/>
+                </w:tcPr>
+                <w:p>
+                  <w:pPr>
+                    <w:rPr>
+                      <w:rFonts w:ascii="Arial" w:hAnsi="Arial" w:cs="Arial"/>
+                    </w:rPr>
+                  </w:pPr>
+                </w:p>
+              </w:tc>
+              <w:tc>
+                <w:tcPr>
+                  <w:tcW w:w="877" w:type="dxa"/>
+                </w:tcPr>
+                <w:p>
+                  <w:pPr>
+                    <w:rPr>
+                      <w:rFonts w:ascii="Arial" w:hAnsi="Arial" w:cs="Arial"/>
+                    </w:rPr>
+                  </w:pPr>
+                </w:p>
+              </w:tc>
+              <w:tc>
+                <w:tcPr>
+                  <w:tcW w:w="877" w:type="dxa"/>
+                </w:tcPr>
+                <w:p>
+                  <w:pPr>
+                    <w:rPr>
+                      <w:rFonts w:ascii="Arial" w:hAnsi="Arial" w:cs="Arial"/>
+                    </w:rPr>
+                  </w:pPr>
+                </w:p>
+              </w:tc>
+            </w:tr>
+            <w:tr>
+              <w:tc>
+                <w:tcPr>
+                  <w:tcW w:w="461" w:type="dxa"/>
+                </w:tcPr>
+                <w:p>
+                  <w:pPr>
+                    <w:rPr>
+                      <w:rFonts w:ascii="Arial" w:hAnsi="Arial" w:cs="Arial"/>
+                    </w:rPr>
+                  </w:pPr>
+                </w:p>
+              </w:tc>
+              <w:tc>
+                <w:tcPr>
+                  <w:tcW w:w="449" w:type="dxa"/>
+                </w:tcPr>
+                <w:p>
+                  <w:pPr>
+                    <w:rPr>
+                      <w:rFonts w:ascii="Arial" w:hAnsi="Arial" w:cs="Arial"/>
+                    </w:rPr>
+                  </w:pPr>
+                </w:p>
+              </w:tc>
+              <w:tc>
+                <w:tcPr>
+                  <w:tcW w:w="449" w:type="dxa"/>
+                </w:tcPr>
+                <w:p>
+                  <w:pPr>
+                    <w:rPr>
+                      <w:rFonts w:ascii="Arial" w:hAnsi="Arial" w:cs="Arial"/>
+                    </w:rPr>
+                  </w:pPr>
+                </w:p>
+              </w:tc>
+              <w:tc>
+                <w:tcPr>
+                  <w:tcW w:w="877" w:type="dxa"/>
+                </w:tcPr>
+                <w:p>
+                  <w:pPr>
+                    <w:rPr>
+                      <w:rFonts w:ascii="Arial" w:hAnsi="Arial" w:cs="Arial"/>
+                    </w:rPr>
+                  </w:pPr>
+                </w:p>
+              </w:tc>
+              <w:tc>
+                <w:tcPr>
+                  <w:tcW w:w="877" w:type="dxa"/>
+                </w:tcPr>
+                <w:p>
+                  <w:pPr>
+                    <w:rPr>
+                      <w:rFonts w:ascii="Arial" w:hAnsi="Arial" w:cs="Arial"/>
+                    </w:rPr>
+                  </w:pPr>
+                </w:p>
+              </w:tc>
+              <w:tc>
+                <w:tcPr>
+                  <w:tcW w:w="877" w:type="dxa"/>
+                </w:tcPr>
+                <w:p>
+                  <w:pPr>
+                    <w:rPr>
+                      <w:rFonts w:ascii="Arial" w:hAnsi="Arial" w:cs="Arial"/>
+                    </w:rPr>
+                  </w:pPr>
+                </w:p>
+              </w:tc>
+            </w:tr>
+            <w:tr>
+              <w:tc>
+                <w:tcPr>
+                  <w:tcW w:w="461" w:type="dxa"/>
+                </w:tcPr>
+                <w:p>
+                  <w:pPr>
+                    <w:rPr>
+                      <w:rFonts w:ascii="Arial" w:hAnsi="Arial" w:cs="Arial"/>
+                    </w:rPr>
+                  </w:pPr>
+                </w:p>
+              </w:tc>
+              <w:tc>
+                <w:tcPr>
+                  <w:tcW w:w="449" w:type="dxa"/>
+                </w:tcPr>
+                <w:p>
+                  <w:pPr>
+                    <w:rPr>
+                      <w:rFonts w:ascii="Arial" w:hAnsi="Arial" w:cs="Arial"/>
+                    </w:rPr>
+                  </w:pPr>
+                </w:p>
+              </w:tc>
+              <w:tc>
+                <w:tcPr>
+                  <w:tcW w:w="449" w:type="dxa"/>
+                </w:tcPr>
+                <w:p>
+                  <w:pPr>
+                    <w:rPr>
+                      <w:rFonts w:ascii="Arial" w:hAnsi="Arial" w:cs="Arial"/>
+                    </w:rPr>
+                  </w:pPr>
+                </w:p>
+              </w:tc>
+              <w:tc>
+                <w:tcPr>
+                  <w:tcW w:w="877" w:type="dxa"/>
+                </w:tcPr>
+                <w:p>
+                  <w:pPr>
+                    <w:rPr>
+                      <w:rFonts w:ascii="Arial" w:hAnsi="Arial" w:cs="Arial"/>
+                    </w:rPr>
+                  </w:pPr>
+                </w:p>
+              </w:tc>
+              <w:tc>
+                <w:tcPr>
+                  <w:tcW w:w="877" w:type="dxa"/>
+                </w:tcPr>
+                <w:p>
+                  <w:pPr>
+                    <w:rPr>
+                      <w:rFonts w:ascii="Arial" w:hAnsi="Arial" w:cs="Arial"/>
+                    </w:rPr>
+                  </w:pPr>
+                </w:p>
+              </w:tc>
+              <w:tc>
+                <w:tcPr>
+                  <w:tcW w:w="877" w:type="dxa"/>
+                </w:tcPr>
+                <w:p>
+                  <w:pPr>
+                    <w:rPr>
+                      <w:rFonts w:ascii="Arial" w:hAnsi="Arial" w:cs="Arial"/>
+                    </w:rPr>
+                  </w:pPr>
+                </w:p>
+              </w:tc>
+            </w:tr>
+            <w:tr>
+              <w:tc>
+                <w:tcPr>
+                  <w:tcW w:w="461" w:type="dxa"/>
+                </w:tcPr>
+                <w:p>
+                  <w:pPr>
+                    <w:rPr>
+                      <w:rFonts w:ascii="Arial" w:hAnsi="Arial" w:cs="Arial"/>
+                    </w:rPr>
+                  </w:pPr>
+                </w:p>
+              </w:tc>
+              <w:tc>
+                <w:tcPr>
+                  <w:tcW w:w="449" w:type="dxa"/>
+                </w:tcPr>
+                <w:p>
+                  <w:pPr>
+                    <w:rPr>
+                      <w:rFonts w:ascii="Arial" w:hAnsi="Arial" w:cs="Arial"/>
+                    </w:rPr>
+                  </w:pPr>
+                </w:p>
+              </w:tc>
+              <w:tc>
+                <w:tcPr>
+                  <w:tcW w:w="449" w:type="dxa"/>
+                </w:tcPr>
+                <w:p>
+                  <w:pPr>
+                    <w:rPr>
+                      <w:rFonts w:ascii="Arial" w:hAnsi="Arial" w:cs="Arial"/>
+                    </w:rPr>
+                  </w:pPr>
+                </w:p>
+              </w:tc>
+              <w:tc>
+                <w:tcPr>
+                  <w:tcW w:w="877" w:type="dxa"/>
+                </w:tcPr>
+                <w:p>
+                  <w:pPr>
+                    <w:rPr>
+                      <w:rFonts w:ascii="Arial" w:hAnsi="Arial" w:cs="Arial"/>
+                    </w:rPr>
+                  </w:pPr>
+                </w:p>
+              </w:tc>
+              <w:tc>
+                <w:tcPr>
+                  <w:tcW w:w="877" w:type="dxa"/>
+                </w:tcPr>
+                <w:p>
+                  <w:pPr>
+                    <w:rPr>
+                      <w:rFonts w:ascii="Arial" w:hAnsi="Arial" w:cs="Arial"/>
+                    </w:rPr>
+                  </w:pPr>
+                </w:p>
+              </w:tc>
+              <w:tc>
+                <w:tcPr>
+                  <w:tcW w:w="877" w:type="dxa"/>
+                </w:tcPr>
+                <w:p>
+                  <w:pPr>
+                    <w:rPr>
+                      <w:rFonts w:ascii="Arial" w:hAnsi="Arial" w:cs="Arial"/>
+                    </w:rPr>
+                  </w:pPr>
+                </w:p>
+              </w:tc>
+            </w:tr>
+          </w:tbl>
           <w:p>
             <w:pPr>
               <w:rPr>
@@ -713,6 +2102,64 @@
                 <w:rFonts w:ascii="Arial" w:hAnsi="Arial" w:cs="Arial"/>
               </w:rPr>
             </w:pPr>
+            <w:r>
+              <w:rPr>
+                <w:rFonts w:ascii="Arial" w:hAnsi="Arial" w:cs="Arial"/>
+              </w:rPr>
+              <w:t>18</w:t>
+            </w:r>
+          </w:p>
+          <w:p>
+            <w:pPr>
+              <w:rPr>
+                <w:rFonts w:ascii="Arial" w:hAnsi="Arial" w:cs="Arial"/>
+              </w:rPr>
+            </w:pPr>
+            <w:r>
+              <w:rPr>
+                <w:rFonts w:ascii="Arial" w:hAnsi="Arial" w:cs="Arial"/>
+              </w:rPr>
+              <w:t>4</w:t>
+            </w:r>
+          </w:p>
+          <w:p>
+            <w:pPr>
+              <w:rPr>
+                <w:rFonts w:ascii="Arial" w:hAnsi="Arial" w:cs="Arial"/>
+              </w:rPr>
+            </w:pPr>
+            <w:r>
+              <w:rPr>
+                <w:rFonts w:ascii="Arial" w:hAnsi="Arial" w:cs="Arial"/>
+              </w:rPr>
+              <w:t>2</w:t>
+            </w:r>
+          </w:p>
+          <w:p>
+            <w:pPr>
+              <w:rPr>
+                <w:rFonts w:ascii="Arial" w:hAnsi="Arial" w:cs="Arial"/>
+              </w:rPr>
+            </w:pPr>
+            <w:r>
+              <w:rPr>
+                <w:rFonts w:ascii="Arial" w:hAnsi="Arial" w:cs="Arial"/>
+              </w:rPr>
+              <w:t>-16.0</w:t>
+            </w:r>
+          </w:p>
+          <w:p>
+            <w:pPr>
+              <w:rPr>
+                <w:rFonts w:ascii="Arial" w:hAnsi="Arial" w:cs="Arial"/>
+              </w:rPr>
+            </w:pPr>
+            <w:r>
+              <w:rPr>
+                <w:rFonts w:ascii="Arial" w:hAnsi="Arial" w:cs="Arial"/>
+              </w:rPr>
+              <w:t>2.5</w:t>
+            </w:r>
           </w:p>
         </w:tc>
       </w:tr>
@@ -796,6 +2243,42 @@
     <w:p>
       <w:pPr>
         <w:numPr>
+          <w:ilvl w:val="2"/>
+          <w:numId w:val="1"/>
+        </w:numPr>
+        <w:rPr>
+          <w:rFonts w:ascii="Arial" w:hAnsi="Arial" w:cs="Arial"/>
+        </w:rPr>
+      </w:pPr>
+      <w:r>
+        <w:rPr>
+          <w:rFonts w:ascii="Arial" w:hAnsi="Arial" w:cs="Arial"/>
+        </w:rPr>
+        <w:t>x = 4</w:t>
+      </w:r>
+    </w:p>
+    <w:p>
+      <w:pPr>
+        <w:numPr>
+          <w:ilvl w:val="2"/>
+          <w:numId w:val="1"/>
+        </w:numPr>
+        <w:rPr>
+          <w:rFonts w:ascii="Arial" w:hAnsi="Arial" w:cs="Arial"/>
+        </w:rPr>
+      </w:pPr>
+      <w:r>
+        <w:rPr>
+          <w:rFonts w:ascii="Arial" w:hAnsi="Arial" w:cs="Arial"/>
+        </w:rPr>
+        <w:t>y = 4</w:t>
+      </w:r>
+      <w:bookmarkStart w:id="0" w:name="_GoBack"/>
+      <w:bookmarkEnd w:id="0"/>
+    </w:p>
+    <w:p>
+      <w:pPr>
+        <w:numPr>
           <w:ilvl w:val="1"/>
           <w:numId w:val="1"/>
         </w:numPr>
@@ -830,6 +2313,7 @@
           <w:rFonts w:ascii="Arial" w:hAnsi="Arial" w:cs="Arial"/>
           <w:u w:val="single"/>
         </w:rPr>
+        <w:lastRenderedPageBreak/>
         <w:t>Reference for question</w:t>
       </w:r>
       <w:r>
@@ -852,8 +2336,6 @@
         </w:rPr>
         <w:t>Carter, John.  An Introduction To Computer Science Using Java.  Toronto: University of Toronto Press, 2003</w:t>
       </w:r>
-      <w:bookmarkStart w:id="0" w:name="_GoBack"/>
-      <w:bookmarkEnd w:id="0"/>
     </w:p>
     <w:sectPr>
       <w:pgSz w:w="12240" w:h="15840"/>
